--- a/JADWAL KERJA SKRIPSI.docx
+++ b/JADWAL KERJA SKRIPSI.docx
@@ -6,9 +6,456 @@
       <w:pPr>
         <w:jc w:val="center"/>
       </w:pPr>
+    </w:p>
+    <w:p>
+      <w:pPr>
+        <w:jc w:val="center"/>
+        <w:rPr>
+          <w:b/>
+          <w:sz w:val="24"/>
+        </w:rPr>
+      </w:pPr>
       <w:r>
+        <w:rPr>
+          <w:b/>
+          <w:sz w:val="24"/>
+        </w:rPr>
         <w:t>JADWAL PENGERJAAN SKRIPSI</w:t>
       </w:r>
+    </w:p>
+    <w:tbl>
+      <w:tblPr>
+        <w:tblStyle w:val="TableGrid"/>
+        <w:tblW w:w="0" w:type="auto"/>
+        <w:tblLook w:val="04A0" w:firstRow="1" w:lastRow="0" w:firstColumn="1" w:lastColumn="0" w:noHBand="0" w:noVBand="1"/>
+      </w:tblPr>
+      <w:tblGrid>
+        <w:gridCol w:w="6588"/>
+        <w:gridCol w:w="6588"/>
+      </w:tblGrid>
+      <w:tr>
+        <w:tc>
+          <w:tcPr>
+            <w:tcW w:w="6588" w:type="dxa"/>
+          </w:tcPr>
+          <w:p>
+            <w:pPr>
+              <w:jc w:val="center"/>
+              <w:rPr>
+                <w:b/>
+                <w:sz w:val="24"/>
+              </w:rPr>
+            </w:pPr>
+            <w:r>
+              <w:rPr>
+                <w:b/>
+                <w:sz w:val="24"/>
+              </w:rPr>
+              <w:t>KEGIATAN</w:t>
+            </w:r>
+          </w:p>
+        </w:tc>
+        <w:tc>
+          <w:tcPr>
+            <w:tcW w:w="6588" w:type="dxa"/>
+          </w:tcPr>
+          <w:p>
+            <w:pPr>
+              <w:jc w:val="center"/>
+              <w:rPr>
+                <w:b/>
+                <w:sz w:val="24"/>
+              </w:rPr>
+            </w:pPr>
+            <w:r>
+              <w:rPr>
+                <w:b/>
+                <w:sz w:val="24"/>
+              </w:rPr>
+              <w:t>WAKTU</w:t>
+            </w:r>
+          </w:p>
+        </w:tc>
+      </w:tr>
+      <w:tr>
+        <w:tc>
+          <w:tcPr>
+            <w:tcW w:w="6588" w:type="dxa"/>
+          </w:tcPr>
+          <w:p>
+            <w:r>
+              <w:t>BAB  1</w:t>
+            </w:r>
+          </w:p>
+        </w:tc>
+        <w:tc>
+          <w:tcPr>
+            <w:tcW w:w="6588" w:type="dxa"/>
+          </w:tcPr>
+          <w:p>
+            <w:pPr>
+              <w:jc w:val="center"/>
+            </w:pPr>
+            <w:r>
+              <w:t>17 – 25 MARET 2016</w:t>
+            </w:r>
+          </w:p>
+        </w:tc>
+      </w:tr>
+      <w:tr>
+        <w:tc>
+          <w:tcPr>
+            <w:tcW w:w="6588" w:type="dxa"/>
+          </w:tcPr>
+          <w:p>
+            <w:r>
+              <w:t>STUDI LITERATUR</w:t>
+            </w:r>
+          </w:p>
+        </w:tc>
+        <w:tc>
+          <w:tcPr>
+            <w:tcW w:w="6588" w:type="dxa"/>
+          </w:tcPr>
+          <w:p>
+            <w:pPr>
+              <w:jc w:val="center"/>
+            </w:pPr>
+            <w:r>
+              <w:t>17 – 25 MARET 2016</w:t>
+            </w:r>
+          </w:p>
+        </w:tc>
+      </w:tr>
+      <w:tr>
+        <w:tc>
+          <w:tcPr>
+            <w:tcW w:w="6588" w:type="dxa"/>
+          </w:tcPr>
+          <w:p>
+            <w:r>
+              <w:t>PENGUMPULAN DATA</w:t>
+            </w:r>
+          </w:p>
+        </w:tc>
+        <w:tc>
+          <w:tcPr>
+            <w:tcW w:w="6588" w:type="dxa"/>
+          </w:tcPr>
+          <w:p>
+            <w:pPr>
+              <w:jc w:val="center"/>
+            </w:pPr>
+            <w:r>
+              <w:t>20 - 30 MARET 2016</w:t>
+            </w:r>
+          </w:p>
+        </w:tc>
+      </w:tr>
+      <w:tr>
+        <w:tc>
+          <w:tcPr>
+            <w:tcW w:w="6588" w:type="dxa"/>
+          </w:tcPr>
+          <w:p>
+            <w:r>
+              <w:t>BAB  2</w:t>
+            </w:r>
+          </w:p>
+        </w:tc>
+        <w:tc>
+          <w:tcPr>
+            <w:tcW w:w="6588" w:type="dxa"/>
+          </w:tcPr>
+          <w:p>
+            <w:pPr>
+              <w:jc w:val="center"/>
+            </w:pPr>
+            <w:r>
+              <w:t>20 - 30 MARET 2016</w:t>
+            </w:r>
+          </w:p>
+        </w:tc>
+      </w:tr>
+      <w:tr>
+        <w:tc>
+          <w:tcPr>
+            <w:tcW w:w="6588" w:type="dxa"/>
+          </w:tcPr>
+          <w:p>
+            <w:r>
+              <w:t>PLANNING &amp; MODELLING</w:t>
+            </w:r>
+          </w:p>
+        </w:tc>
+        <w:tc>
+          <w:tcPr>
+            <w:tcW w:w="6588" w:type="dxa"/>
+          </w:tcPr>
+          <w:p>
+            <w:pPr>
+              <w:jc w:val="center"/>
+            </w:pPr>
+            <w:r>
+              <w:t>18 – 30 MARET 2016</w:t>
+            </w:r>
+          </w:p>
+        </w:tc>
+      </w:tr>
+      <w:tr>
+        <w:tc>
+          <w:tcPr>
+            <w:tcW w:w="6588" w:type="dxa"/>
+          </w:tcPr>
+          <w:p>
+            <w:r>
+              <w:t xml:space="preserve">BAB 3 : </w:t>
+            </w:r>
+            <w:r>
+              <w:t xml:space="preserve">ANALISIS </w:t>
+            </w:r>
+            <w:r>
+              <w:t>&amp; PERANCANGAN</w:t>
+            </w:r>
+          </w:p>
+        </w:tc>
+        <w:tc>
+          <w:tcPr>
+            <w:tcW w:w="6588" w:type="dxa"/>
+          </w:tcPr>
+          <w:p>
+            <w:pPr>
+              <w:jc w:val="center"/>
+            </w:pPr>
+            <w:r>
+              <w:t>18 – 30 MARET 2016</w:t>
+            </w:r>
+          </w:p>
+        </w:tc>
+      </w:tr>
+      <w:tr>
+        <w:tc>
+          <w:tcPr>
+            <w:tcW w:w="6588" w:type="dxa"/>
+          </w:tcPr>
+          <w:p>
+            <w:r>
+              <w:t>PEMBANGUNAN APLIKASI</w:t>
+            </w:r>
+          </w:p>
+        </w:tc>
+        <w:tc>
+          <w:tcPr>
+            <w:tcW w:w="6588" w:type="dxa"/>
+          </w:tcPr>
+          <w:p>
+            <w:pPr>
+              <w:jc w:val="center"/>
+            </w:pPr>
+            <w:r>
+              <w:t xml:space="preserve">20 MARET – </w:t>
+            </w:r>
+            <w:r>
+              <w:t>1</w:t>
+            </w:r>
+            <w:r>
+              <w:t xml:space="preserve">0 </w:t>
+            </w:r>
+            <w:r>
+              <w:t>MEI</w:t>
+            </w:r>
+            <w:r>
+              <w:t xml:space="preserve"> 2016</w:t>
+            </w:r>
+          </w:p>
+        </w:tc>
+      </w:tr>
+      <w:tr>
+        <w:tc>
+          <w:tcPr>
+            <w:tcW w:w="6588" w:type="dxa"/>
+          </w:tcPr>
+          <w:p>
+            <w:r>
+              <w:t>CODING (EKSTRAKSI FITUR)</w:t>
+            </w:r>
+          </w:p>
+        </w:tc>
+        <w:tc>
+          <w:tcPr>
+            <w:tcW w:w="6588" w:type="dxa"/>
+          </w:tcPr>
+          <w:p>
+            <w:pPr>
+              <w:jc w:val="center"/>
+            </w:pPr>
+            <w:r>
+              <w:t xml:space="preserve">20 </w:t>
+            </w:r>
+            <w:r>
+              <w:t xml:space="preserve">MARET </w:t>
+            </w:r>
+            <w:r>
+              <w:t>–</w:t>
+            </w:r>
+            <w:r>
+              <w:t xml:space="preserve"> 10</w:t>
+            </w:r>
+            <w:r>
+              <w:t xml:space="preserve"> MARET 2016</w:t>
+            </w:r>
+          </w:p>
+        </w:tc>
+      </w:tr>
+      <w:tr>
+        <w:tc>
+          <w:tcPr>
+            <w:tcW w:w="6588" w:type="dxa"/>
+          </w:tcPr>
+          <w:p>
+            <w:r>
+              <w:t xml:space="preserve">BAB 3 : ANALISIS </w:t>
+            </w:r>
+            <w:r>
+              <w:t>DAN IMPLEMENTASI</w:t>
+            </w:r>
+          </w:p>
+        </w:tc>
+        <w:tc>
+          <w:tcPr>
+            <w:tcW w:w="6588" w:type="dxa"/>
+          </w:tcPr>
+          <w:p>
+            <w:pPr>
+              <w:jc w:val="center"/>
+            </w:pPr>
+            <w:r>
+              <w:t>25 MARET – 5 APRIL 2016</w:t>
+            </w:r>
+          </w:p>
+        </w:tc>
+      </w:tr>
+      <w:tr>
+        <w:tc>
+          <w:tcPr>
+            <w:tcW w:w="6588" w:type="dxa"/>
+          </w:tcPr>
+          <w:p>
+            <w:r>
+              <w:t>CODING (</w:t>
+            </w:r>
+            <w:r>
+              <w:t>KLASIFIKASI</w:t>
+            </w:r>
+            <w:r>
+              <w:t>)</w:t>
+            </w:r>
+          </w:p>
+        </w:tc>
+        <w:tc>
+          <w:tcPr>
+            <w:tcW w:w="6588" w:type="dxa"/>
+          </w:tcPr>
+          <w:p>
+            <w:pPr>
+              <w:jc w:val="center"/>
+            </w:pPr>
+            <w:r>
+              <w:t xml:space="preserve">10 MARET </w:t>
+            </w:r>
+            <w:r>
+              <w:t>–</w:t>
+            </w:r>
+            <w:r>
+              <w:t xml:space="preserve"> 30</w:t>
+            </w:r>
+            <w:r>
+              <w:t xml:space="preserve"> APRIL 2016</w:t>
+            </w:r>
+          </w:p>
+        </w:tc>
+      </w:tr>
+      <w:tr>
+        <w:tc>
+          <w:tcPr>
+            <w:tcW w:w="6588" w:type="dxa"/>
+          </w:tcPr>
+          <w:p>
+            <w:r>
+              <w:t>CODING (</w:t>
+            </w:r>
+            <w:r>
+              <w:t>FIXING</w:t>
+            </w:r>
+            <w:r>
+              <w:t>)</w:t>
+            </w:r>
+          </w:p>
+        </w:tc>
+        <w:tc>
+          <w:tcPr>
+            <w:tcW w:w="6588" w:type="dxa"/>
+          </w:tcPr>
+          <w:p>
+            <w:pPr>
+              <w:jc w:val="center"/>
+            </w:pPr>
+            <w:r>
+              <w:t>31 APRIL – 10 MEI 2016</w:t>
+            </w:r>
+          </w:p>
+        </w:tc>
+      </w:tr>
+    </w:tbl>
+    <w:p>
+      <w:pPr>
+        <w:jc w:val="center"/>
+      </w:pPr>
+    </w:p>
+    <w:p>
+      <w:pPr>
+        <w:jc w:val="center"/>
+      </w:pPr>
+    </w:p>
+    <w:p>
+      <w:pPr>
+        <w:jc w:val="center"/>
+      </w:pPr>
+    </w:p>
+    <w:p>
+      <w:pPr>
+        <w:jc w:val="center"/>
+      </w:pPr>
+    </w:p>
+    <w:p>
+      <w:pPr>
+        <w:jc w:val="center"/>
+      </w:pPr>
+    </w:p>
+    <w:p>
+      <w:pPr>
+        <w:jc w:val="center"/>
+      </w:pPr>
+    </w:p>
+    <w:p>
+      <w:pPr>
+        <w:jc w:val="center"/>
+      </w:pPr>
+    </w:p>
+    <w:p>
+      <w:pPr>
+        <w:jc w:val="center"/>
+      </w:pPr>
+    </w:p>
+    <w:p>
+      <w:pPr>
+        <w:jc w:val="center"/>
+      </w:pPr>
+    </w:p>
+    <w:p>
+      <w:pPr>
+        <w:jc w:val="center"/>
+      </w:pPr>
     </w:p>
     <w:p>
       <w:pPr>
@@ -22,8 +469,8 @@
         <w:tblLook w:val="04A0" w:firstRow="1" w:lastRow="0" w:firstColumn="1" w:lastColumn="0" w:noHBand="0" w:noVBand="1"/>
       </w:tblPr>
       <w:tblGrid>
-        <w:gridCol w:w="2338"/>
-        <w:gridCol w:w="1188"/>
+        <w:gridCol w:w="2505"/>
+        <w:gridCol w:w="1021"/>
         <w:gridCol w:w="1188"/>
         <w:gridCol w:w="1188"/>
         <w:gridCol w:w="1188"/>
@@ -39,7 +486,7 @@
         </w:trPr>
         <w:tc>
           <w:tcPr>
-            <w:tcW w:w="2338" w:type="dxa"/>
+            <w:tcW w:w="2505" w:type="dxa"/>
             <w:vAlign w:val="center"/>
           </w:tcPr>
           <w:p>
@@ -50,7 +497,7 @@
         </w:tc>
         <w:tc>
           <w:tcPr>
-            <w:tcW w:w="1188" w:type="dxa"/>
+            <w:tcW w:w="1021" w:type="dxa"/>
             <w:vAlign w:val="center"/>
           </w:tcPr>
           <w:p>
@@ -170,13 +617,8 @@
               <w:jc w:val="center"/>
             </w:pPr>
             <w:r>
-              <w:t>MINGGU KE-1</w:t>
-            </w:r>
-            <w:r>
-              <w:t>0</w:t>
-            </w:r>
-            <w:bookmarkStart w:id="0" w:name="_GoBack"/>
-            <w:bookmarkEnd w:id="0"/>
+              <w:t>MINGGU KE-10</w:t>
+            </w:r>
           </w:p>
         </w:tc>
       </w:tr>
@@ -186,7 +628,7 @@
         </w:trPr>
         <w:tc>
           <w:tcPr>
-            <w:tcW w:w="2338" w:type="dxa"/>
+            <w:tcW w:w="2505" w:type="dxa"/>
           </w:tcPr>
           <w:p>
             <w:pPr>
@@ -199,7 +641,7 @@
         </w:tc>
         <w:tc>
           <w:tcPr>
-            <w:tcW w:w="1188" w:type="dxa"/>
+            <w:tcW w:w="1021" w:type="dxa"/>
             <w:shd w:val="clear" w:color="auto" w:fill="808080" w:themeFill="background1" w:themeFillShade="80"/>
           </w:tcPr>
           <w:p>
@@ -296,7 +738,7 @@
         </w:trPr>
         <w:tc>
           <w:tcPr>
-            <w:tcW w:w="2338" w:type="dxa"/>
+            <w:tcW w:w="2505" w:type="dxa"/>
           </w:tcPr>
           <w:p>
             <w:pPr>
@@ -309,7 +751,7 @@
         </w:tc>
         <w:tc>
           <w:tcPr>
-            <w:tcW w:w="1188" w:type="dxa"/>
+            <w:tcW w:w="1021" w:type="dxa"/>
           </w:tcPr>
           <w:p>
             <w:pPr>
@@ -406,7 +848,7 @@
         </w:trPr>
         <w:tc>
           <w:tcPr>
-            <w:tcW w:w="2338" w:type="dxa"/>
+            <w:tcW w:w="2505" w:type="dxa"/>
           </w:tcPr>
           <w:p>
             <w:pPr>
@@ -419,7 +861,7 @@
         </w:tc>
         <w:tc>
           <w:tcPr>
-            <w:tcW w:w="1188" w:type="dxa"/>
+            <w:tcW w:w="1021" w:type="dxa"/>
           </w:tcPr>
           <w:p>
             <w:pPr>
@@ -516,7 +958,7 @@
         </w:trPr>
         <w:tc>
           <w:tcPr>
-            <w:tcW w:w="2338" w:type="dxa"/>
+            <w:tcW w:w="2505" w:type="dxa"/>
           </w:tcPr>
           <w:p>
             <w:pPr>
@@ -529,7 +971,7 @@
         </w:tc>
         <w:tc>
           <w:tcPr>
-            <w:tcW w:w="1188" w:type="dxa"/>
+            <w:tcW w:w="1021" w:type="dxa"/>
           </w:tcPr>
           <w:p>
             <w:pPr>
@@ -627,7 +1069,7 @@
         </w:trPr>
         <w:tc>
           <w:tcPr>
-            <w:tcW w:w="2338" w:type="dxa"/>
+            <w:tcW w:w="2505" w:type="dxa"/>
           </w:tcPr>
           <w:p>
             <w:pPr>
@@ -640,7 +1082,7 @@
         </w:tc>
         <w:tc>
           <w:tcPr>
-            <w:tcW w:w="1188" w:type="dxa"/>
+            <w:tcW w:w="1021" w:type="dxa"/>
           </w:tcPr>
           <w:p>
             <w:pPr>
@@ -672,18 +1114,18 @@
         <w:tc>
           <w:tcPr>
             <w:tcW w:w="1188" w:type="dxa"/>
-            <w:shd w:val="clear" w:color="auto" w:fill="808080" w:themeFill="background1" w:themeFillShade="80"/>
-          </w:tcPr>
-          <w:p>
-            <w:pPr>
-              <w:jc w:val="center"/>
-            </w:pPr>
-          </w:p>
-        </w:tc>
-        <w:tc>
-          <w:tcPr>
-            <w:tcW w:w="1188" w:type="dxa"/>
-            <w:shd w:val="clear" w:color="auto" w:fill="808080" w:themeFill="background1" w:themeFillShade="80"/>
+            <w:shd w:val="clear" w:color="auto" w:fill="FFFFFF" w:themeFill="background1"/>
+          </w:tcPr>
+          <w:p>
+            <w:pPr>
+              <w:jc w:val="center"/>
+            </w:pPr>
+          </w:p>
+        </w:tc>
+        <w:tc>
+          <w:tcPr>
+            <w:tcW w:w="1188" w:type="dxa"/>
+            <w:shd w:val="clear" w:color="auto" w:fill="FFFFFF" w:themeFill="background1"/>
           </w:tcPr>
           <w:p>
             <w:pPr>
@@ -738,106 +1180,107 @@
         </w:trPr>
         <w:tc>
           <w:tcPr>
-            <w:tcW w:w="2338" w:type="dxa"/>
-          </w:tcPr>
-          <w:p>
-            <w:pPr>
-              <w:jc w:val="center"/>
-            </w:pPr>
-            <w:r>
-              <w:t>CODING</w:t>
-            </w:r>
-          </w:p>
-        </w:tc>
-        <w:tc>
-          <w:tcPr>
-            <w:tcW w:w="1188" w:type="dxa"/>
-          </w:tcPr>
-          <w:p>
-            <w:pPr>
-              <w:jc w:val="center"/>
-            </w:pPr>
-          </w:p>
-        </w:tc>
-        <w:tc>
-          <w:tcPr>
-            <w:tcW w:w="1188" w:type="dxa"/>
-          </w:tcPr>
-          <w:p>
-            <w:pPr>
-              <w:jc w:val="center"/>
-            </w:pPr>
-          </w:p>
-        </w:tc>
-        <w:tc>
-          <w:tcPr>
-            <w:tcW w:w="1188" w:type="dxa"/>
-          </w:tcPr>
-          <w:p>
-            <w:pPr>
-              <w:jc w:val="center"/>
-            </w:pPr>
-          </w:p>
-        </w:tc>
-        <w:tc>
-          <w:tcPr>
-            <w:tcW w:w="1188" w:type="dxa"/>
-            <w:shd w:val="clear" w:color="auto" w:fill="808080" w:themeFill="background1" w:themeFillShade="80"/>
-          </w:tcPr>
-          <w:p>
-            <w:pPr>
-              <w:jc w:val="center"/>
-            </w:pPr>
-          </w:p>
-        </w:tc>
-        <w:tc>
-          <w:tcPr>
-            <w:tcW w:w="1188" w:type="dxa"/>
-            <w:shd w:val="clear" w:color="auto" w:fill="808080" w:themeFill="background1" w:themeFillShade="80"/>
-          </w:tcPr>
-          <w:p>
-            <w:pPr>
-              <w:jc w:val="center"/>
-            </w:pPr>
-          </w:p>
-        </w:tc>
-        <w:tc>
-          <w:tcPr>
-            <w:tcW w:w="1188" w:type="dxa"/>
-            <w:shd w:val="clear" w:color="auto" w:fill="808080" w:themeFill="background1" w:themeFillShade="80"/>
-          </w:tcPr>
-          <w:p>
-            <w:pPr>
-              <w:jc w:val="center"/>
-            </w:pPr>
-          </w:p>
-        </w:tc>
-        <w:tc>
-          <w:tcPr>
-            <w:tcW w:w="1188" w:type="dxa"/>
-            <w:shd w:val="clear" w:color="auto" w:fill="808080" w:themeFill="background1" w:themeFillShade="80"/>
-          </w:tcPr>
-          <w:p>
-            <w:pPr>
-              <w:jc w:val="center"/>
-            </w:pPr>
-          </w:p>
-        </w:tc>
-        <w:tc>
-          <w:tcPr>
-            <w:tcW w:w="1188" w:type="dxa"/>
-            <w:shd w:val="clear" w:color="auto" w:fill="808080" w:themeFill="background1" w:themeFillShade="80"/>
-          </w:tcPr>
-          <w:p>
-            <w:pPr>
-              <w:jc w:val="center"/>
-            </w:pPr>
-          </w:p>
-        </w:tc>
-        <w:tc>
-          <w:tcPr>
-            <w:tcW w:w="1188" w:type="dxa"/>
-            <w:shd w:val="clear" w:color="auto" w:fill="808080" w:themeFill="background1" w:themeFillShade="80"/>
+            <w:tcW w:w="2505" w:type="dxa"/>
+          </w:tcPr>
+          <w:p>
+            <w:pPr>
+              <w:jc w:val="center"/>
+            </w:pPr>
+            <w:r>
+              <w:t>CODING (Ekstraksi Fitur)</w:t>
+            </w:r>
+          </w:p>
+        </w:tc>
+        <w:tc>
+          <w:tcPr>
+            <w:tcW w:w="1021" w:type="dxa"/>
+          </w:tcPr>
+          <w:p>
+            <w:pPr>
+              <w:jc w:val="center"/>
+            </w:pPr>
+          </w:p>
+        </w:tc>
+        <w:tc>
+          <w:tcPr>
+            <w:tcW w:w="1188" w:type="dxa"/>
+          </w:tcPr>
+          <w:p>
+            <w:pPr>
+              <w:jc w:val="center"/>
+            </w:pPr>
+          </w:p>
+        </w:tc>
+        <w:tc>
+          <w:tcPr>
+            <w:tcW w:w="1188" w:type="dxa"/>
+            <w:shd w:val="clear" w:color="auto" w:fill="auto"/>
+          </w:tcPr>
+          <w:p>
+            <w:pPr>
+              <w:jc w:val="center"/>
+            </w:pPr>
+          </w:p>
+        </w:tc>
+        <w:tc>
+          <w:tcPr>
+            <w:tcW w:w="1188" w:type="dxa"/>
+            <w:shd w:val="clear" w:color="auto" w:fill="auto"/>
+          </w:tcPr>
+          <w:p>
+            <w:pPr>
+              <w:jc w:val="center"/>
+            </w:pPr>
+          </w:p>
+        </w:tc>
+        <w:tc>
+          <w:tcPr>
+            <w:tcW w:w="1188" w:type="dxa"/>
+            <w:shd w:val="clear" w:color="auto" w:fill="auto"/>
+          </w:tcPr>
+          <w:p>
+            <w:pPr>
+              <w:jc w:val="center"/>
+            </w:pPr>
+          </w:p>
+        </w:tc>
+        <w:tc>
+          <w:tcPr>
+            <w:tcW w:w="1188" w:type="dxa"/>
+            <w:shd w:val="clear" w:color="auto" w:fill="auto"/>
+          </w:tcPr>
+          <w:p>
+            <w:pPr>
+              <w:jc w:val="center"/>
+            </w:pPr>
+          </w:p>
+        </w:tc>
+        <w:tc>
+          <w:tcPr>
+            <w:tcW w:w="1188" w:type="dxa"/>
+            <w:shd w:val="clear" w:color="auto" w:fill="auto"/>
+          </w:tcPr>
+          <w:p>
+            <w:pPr>
+              <w:jc w:val="center"/>
+            </w:pPr>
+          </w:p>
+        </w:tc>
+        <w:tc>
+          <w:tcPr>
+            <w:tcW w:w="1188" w:type="dxa"/>
+            <w:shd w:val="clear" w:color="auto" w:fill="auto"/>
+          </w:tcPr>
+          <w:p>
+            <w:pPr>
+              <w:jc w:val="center"/>
+            </w:pPr>
+          </w:p>
+        </w:tc>
+        <w:tc>
+          <w:tcPr>
+            <w:tcW w:w="1188" w:type="dxa"/>
+            <w:shd w:val="clear" w:color="auto" w:fill="auto"/>
           </w:tcPr>
           <w:p>
             <w:pPr>
@@ -852,17 +1295,17 @@
         </w:trPr>
         <w:tc>
           <w:tcPr>
-            <w:tcW w:w="2338" w:type="dxa"/>
-          </w:tcPr>
-          <w:p>
-            <w:pPr>
-              <w:jc w:val="center"/>
-            </w:pPr>
-          </w:p>
-        </w:tc>
-        <w:tc>
-          <w:tcPr>
-            <w:tcW w:w="1188" w:type="dxa"/>
+            <w:tcW w:w="2505" w:type="dxa"/>
+          </w:tcPr>
+          <w:p>
+            <w:pPr>
+              <w:jc w:val="center"/>
+            </w:pPr>
+          </w:p>
+        </w:tc>
+        <w:tc>
+          <w:tcPr>
+            <w:tcW w:w="1021" w:type="dxa"/>
           </w:tcPr>
           <w:p>
             <w:pPr>
@@ -957,17 +1400,17 @@
         </w:trPr>
         <w:tc>
           <w:tcPr>
-            <w:tcW w:w="2338" w:type="dxa"/>
-          </w:tcPr>
-          <w:p>
-            <w:pPr>
-              <w:jc w:val="center"/>
-            </w:pPr>
-          </w:p>
-        </w:tc>
-        <w:tc>
-          <w:tcPr>
-            <w:tcW w:w="1188" w:type="dxa"/>
+            <w:tcW w:w="2505" w:type="dxa"/>
+          </w:tcPr>
+          <w:p>
+            <w:pPr>
+              <w:jc w:val="center"/>
+            </w:pPr>
+          </w:p>
+        </w:tc>
+        <w:tc>
+          <w:tcPr>
+            <w:tcW w:w="1021" w:type="dxa"/>
           </w:tcPr>
           <w:p>
             <w:pPr>
